--- a/Food Detection & Calorie Estimation System.docx
+++ b/Food Detection & Calorie Estimation System.docx
@@ -2196,6 +2196,184 @@
           <w:bCs/>
         </w:rPr>
       </w:pPr>
+      <w:r>
+        <w:rPr>
+          <w:b/>
+          <w:bCs/>
+        </w:rPr>
+        <w:t xml:space="preserve">python -m </w:t>
+      </w:r>
+      <w:proofErr w:type="spellStart"/>
+      <w:r>
+        <w:rPr>
+          <w:b/>
+          <w:bCs/>
+        </w:rPr>
+        <w:t>venv</w:t>
+      </w:r>
+      <w:proofErr w:type="spellEnd"/>
+      <w:r>
+        <w:rPr>
+          <w:b/>
+          <w:bCs/>
+        </w:rPr>
+        <w:t xml:space="preserve"> yolov8-env</w:t>
+      </w:r>
+    </w:p>
+    <w:p>
+      <w:pPr>
+        <w:rPr>
+          <w:b/>
+          <w:bCs/>
+        </w:rPr>
+      </w:pPr>
+      <w:r>
+        <w:rPr>
+          <w:b/>
+          <w:bCs/>
+        </w:rPr>
+        <w:t xml:space="preserve"> yolov8-env\Scripts\activate</w:t>
+      </w:r>
+    </w:p>
+    <w:p>
+      <w:pPr>
+        <w:rPr>
+          <w:b/>
+          <w:bCs/>
+        </w:rPr>
+      </w:pPr>
+    </w:p>
+    <w:p>
+      <w:pPr>
+        <w:rPr>
+          <w:b/>
+          <w:bCs/>
+        </w:rPr>
+      </w:pPr>
+      <w:r>
+        <w:rPr>
+          <w:b/>
+          <w:bCs/>
+        </w:rPr>
+        <w:t xml:space="preserve">train the model : </w:t>
+      </w:r>
+      <w:r>
+        <w:rPr>
+          <w:b/>
+          <w:bCs/>
+        </w:rPr>
+        <w:t>python train_yolov8.py --mode train</w:t>
+      </w:r>
+    </w:p>
+    <w:p>
+      <w:pPr>
+        <w:rPr>
+          <w:b/>
+          <w:bCs/>
+        </w:rPr>
+      </w:pPr>
+      <w:r>
+        <w:rPr>
+          <w:b/>
+          <w:bCs/>
+        </w:rPr>
+        <w:t>Evaluate</w:t>
+      </w:r>
+      <w:r>
+        <w:rPr>
+          <w:b/>
+          <w:bCs/>
+        </w:rPr>
+        <w:t xml:space="preserve"> : </w:t>
+      </w:r>
+      <w:r>
+        <w:rPr>
+          <w:b/>
+          <w:bCs/>
+        </w:rPr>
+        <w:t>python train_yolov8.py --mode evaluate</w:t>
+      </w:r>
+    </w:p>
+    <w:p>
+      <w:pPr>
+        <w:rPr>
+          <w:b/>
+          <w:bCs/>
+        </w:rPr>
+      </w:pPr>
+      <w:r>
+        <w:rPr>
+          <w:b/>
+          <w:bCs/>
+        </w:rPr>
+        <w:t>Predict</w:t>
+      </w:r>
+      <w:r>
+        <w:rPr>
+          <w:b/>
+          <w:bCs/>
+        </w:rPr>
+        <w:t xml:space="preserve">: </w:t>
+      </w:r>
+      <w:r>
+        <w:rPr>
+          <w:b/>
+          <w:bCs/>
+        </w:rPr>
+        <w:t>python train_yolov8.py --mode predict</w:t>
+      </w:r>
+    </w:p>
+    <w:p>
+      <w:pPr>
+        <w:rPr>
+          <w:b/>
+          <w:bCs/>
+        </w:rPr>
+      </w:pPr>
+      <w:hyperlink r:id="rId10" w:history="1">
+        <w:r>
+          <w:rPr>
+            <w:rStyle w:val="Hyperlink"/>
+            <w:b/>
+            <w:bCs/>
+          </w:rPr>
+          <w:t>https://skalefitness.com/indian-food-calorie-chart/</w:t>
+        </w:r>
+      </w:hyperlink>
+    </w:p>
+    <w:p>
+      <w:pPr>
+        <w:rPr>
+          <w:b/>
+          <w:bCs/>
+        </w:rPr>
+      </w:pPr>
+      <w:hyperlink r:id="rId11" w:history="1">
+        <w:r>
+          <w:rPr>
+            <w:rStyle w:val="Hyperlink"/>
+            <w:b/>
+            <w:bCs/>
+          </w:rPr>
+          <w:t>https://www.nutritionix.com/food/rice</w:t>
+        </w:r>
+      </w:hyperlink>
+    </w:p>
+    <w:p>
+      <w:pPr>
+        <w:rPr>
+          <w:b/>
+          <w:bCs/>
+        </w:rPr>
+      </w:pPr>
+    </w:p>
+    <w:p>
+      <w:pPr>
+        <w:rPr>
+          <w:b/>
+          <w:bCs/>
+        </w:rPr>
+      </w:pPr>
     </w:p>
     <w:p>
       <w:pPr>
@@ -2233,7 +2411,7 @@
     </w:p>
     <w:p/>
     <w:sectPr>
-      <w:headerReference w:type="default" r:id="rId10"/>
+      <w:headerReference w:type="default" r:id="rId12"/>
       <w:pgSz w:w="11906" w:h="16838"/>
       <w:pgMar w:top="1440" w:right="1440" w:bottom="1440" w:left="1440" w:header="708" w:footer="708" w:gutter="0"/>
       <w:cols w:space="708"/>
@@ -4469,7 +4647,6 @@
   <w:style w:type="character" w:default="1" w:styleId="DefaultParagraphFont">
     <w:name w:val="Default Paragraph Font"/>
     <w:uiPriority w:val="1"/>
-    <w:semiHidden/>
     <w:unhideWhenUsed/>
   </w:style>
   <w:style w:type="table" w:default="1" w:styleId="TableNormal">
